--- a/Base de datos/UD12-13 - Construcción de guiones/Actividad 4 tiendaInformatica.docx
+++ b/Base de datos/UD12-13 - Construcción de guiones/Actividad 4 tiendaInformatica.docx
@@ -277,7 +277,21 @@
         <w:rPr>
           <w:rFonts w:ascii="Courier New"/>
         </w:rPr>
-        <w:t>nombre VARCHAR(20),</w:t>
+        <w:t xml:space="preserve">nombre </w:t>
+      </w:r>
+      <w:proofErr w:type="gramStart"/>
+      <w:r>
+        <w:rPr>
+          <w:rFonts w:ascii="Courier New"/>
+        </w:rPr>
+        <w:t>VARCHAR(</w:t>
+      </w:r>
+      <w:proofErr w:type="gramEnd"/>
+      <w:r>
+        <w:rPr>
+          <w:rFonts w:ascii="Courier New"/>
+        </w:rPr>
+        <w:t>20),</w:t>
       </w:r>
       <w:r>
         <w:rPr>
@@ -907,7 +921,14 @@
         <w:rPr>
           <w:b/>
         </w:rPr>
-        <w:t>procedimientos que</w:t>
+        <w:t xml:space="preserve">procedimientos </w:t>
+      </w:r>
+      <w:proofErr w:type="gramStart"/>
+      <w:r>
+        <w:rPr>
+          <w:b/>
+        </w:rPr>
+        <w:t>que</w:t>
       </w:r>
       <w:r>
         <w:rPr>
@@ -922,6 +943,7 @@
         </w:rPr>
         <w:t>:</w:t>
       </w:r>
+      <w:proofErr w:type="gramEnd"/>
     </w:p>
     <w:p>
       <w:pPr>
@@ -1802,6 +1824,7 @@
       <w:r>
         <w:rPr>
           <w:b/>
+          <w:noProof/>
         </w:rPr>
         <w:drawing>
           <wp:inline distT="0" distB="0" distL="0" distR="0" wp14:anchorId="267CF0B3" wp14:editId="4B2CFAFF">
@@ -1890,12 +1913,33 @@
         </w:rPr>
         <w:t xml:space="preserve"> </w:t>
       </w:r>
-      <w:r>
-        <w:rPr>
-          <w:b/>
-        </w:rPr>
-        <w:t>trigger:</w:t>
-      </w:r>
+      <w:proofErr w:type="spellStart"/>
+      <w:r>
+        <w:rPr>
+          <w:b/>
+        </w:rPr>
+        <w:t>trigger</w:t>
+      </w:r>
+      <w:proofErr w:type="spellEnd"/>
+      <w:r>
+        <w:rPr>
+          <w:b/>
+        </w:rPr>
+        <w:t>:</w:t>
+      </w:r>
+    </w:p>
+    <w:p>
+      <w:pPr>
+        <w:pStyle w:val="Prrafodelista"/>
+        <w:tabs>
+          <w:tab w:val="left" w:pos="463"/>
+        </w:tabs>
+        <w:spacing w:line="273" w:lineRule="exact"/>
+        <w:ind w:firstLine="0"/>
+        <w:rPr>
+          <w:b/>
+        </w:rPr>
+      </w:pPr>
     </w:p>
     <w:p>
       <w:pPr>
@@ -1917,6 +1961,60 @@
         <w:rPr>
           <w:b/>
         </w:rPr>
+        <w:drawing>
+          <wp:anchor distT="0" distB="0" distL="114300" distR="114300" simplePos="0" relativeHeight="251657216" behindDoc="0" locked="0" layoutInCell="1" allowOverlap="1" wp14:anchorId="036DF28F" wp14:editId="4D267AD4">
+            <wp:simplePos x="0" y="0"/>
+            <wp:positionH relativeFrom="column">
+              <wp:posOffset>118607</wp:posOffset>
+            </wp:positionH>
+            <wp:positionV relativeFrom="paragraph">
+              <wp:posOffset>228518</wp:posOffset>
+            </wp:positionV>
+            <wp:extent cx="5759450" cy="2431415"/>
+            <wp:effectExtent l="0" t="0" r="0" b="6985"/>
+            <wp:wrapSquare wrapText="bothSides"/>
+            <wp:docPr id="932887670" name="Imagen 1"/>
+            <wp:cNvGraphicFramePr>
+              <a:graphicFrameLocks xmlns:a="http://schemas.openxmlformats.org/drawingml/2006/main" noChangeAspect="1"/>
+            </wp:cNvGraphicFramePr>
+            <a:graphic xmlns:a="http://schemas.openxmlformats.org/drawingml/2006/main">
+              <a:graphicData uri="http://schemas.openxmlformats.org/drawingml/2006/picture">
+                <pic:pic xmlns:pic="http://schemas.openxmlformats.org/drawingml/2006/picture">
+                  <pic:nvPicPr>
+                    <pic:cNvPr id="932887670" name=""/>
+                    <pic:cNvPicPr/>
+                  </pic:nvPicPr>
+                  <pic:blipFill>
+                    <a:blip r:embed="rId12">
+                      <a:extLst>
+                        <a:ext uri="{28A0092B-C50C-407E-A947-70E740481C1C}">
+                          <a14:useLocalDpi xmlns:a14="http://schemas.microsoft.com/office/drawing/2010/main" val="0"/>
+                        </a:ext>
+                      </a:extLst>
+                    </a:blip>
+                    <a:stretch>
+                      <a:fillRect/>
+                    </a:stretch>
+                  </pic:blipFill>
+                  <pic:spPr>
+                    <a:xfrm>
+                      <a:off x="0" y="0"/>
+                      <a:ext cx="5759450" cy="2431415"/>
+                    </a:xfrm>
+                    <a:prstGeom prst="rect">
+                      <a:avLst/>
+                    </a:prstGeom>
+                  </pic:spPr>
+                </pic:pic>
+              </a:graphicData>
+            </a:graphic>
+          </wp:anchor>
+        </w:drawing>
+      </w:r>
+      <w:r>
+        <w:rPr>
+          <w:b/>
+        </w:rPr>
         <w:t>Uno</w:t>
       </w:r>
       <w:r>
@@ -2056,12 +2154,25 @@
         </w:rPr>
         <w:t xml:space="preserve"> </w:t>
       </w:r>
+      <w:proofErr w:type="spellStart"/>
       <w:r>
         <w:rPr>
           <w:b/>
         </w:rPr>
         <w:t>insert</w:t>
       </w:r>
+      <w:proofErr w:type="spellEnd"/>
+    </w:p>
+    <w:p>
+      <w:pPr>
+        <w:tabs>
+          <w:tab w:val="left" w:pos="890"/>
+        </w:tabs>
+        <w:spacing w:line="250" w:lineRule="exact"/>
+        <w:rPr>
+          <w:b/>
+        </w:rPr>
+      </w:pPr>
     </w:p>
     <w:p>
       <w:pPr>
@@ -2083,6 +2194,60 @@
         <w:rPr>
           <w:b/>
         </w:rPr>
+        <w:drawing>
+          <wp:anchor distT="0" distB="0" distL="114300" distR="114300" simplePos="0" relativeHeight="251659264" behindDoc="0" locked="0" layoutInCell="1" allowOverlap="1" wp14:anchorId="1DF2165F" wp14:editId="32713002">
+            <wp:simplePos x="0" y="0"/>
+            <wp:positionH relativeFrom="column">
+              <wp:posOffset>118442</wp:posOffset>
+            </wp:positionH>
+            <wp:positionV relativeFrom="paragraph">
+              <wp:posOffset>450794</wp:posOffset>
+            </wp:positionV>
+            <wp:extent cx="5759450" cy="3013710"/>
+            <wp:effectExtent l="0" t="0" r="0" b="0"/>
+            <wp:wrapSquare wrapText="bothSides"/>
+            <wp:docPr id="1120538309" name="Imagen 1"/>
+            <wp:cNvGraphicFramePr>
+              <a:graphicFrameLocks xmlns:a="http://schemas.openxmlformats.org/drawingml/2006/main" noChangeAspect="1"/>
+            </wp:cNvGraphicFramePr>
+            <a:graphic xmlns:a="http://schemas.openxmlformats.org/drawingml/2006/main">
+              <a:graphicData uri="http://schemas.openxmlformats.org/drawingml/2006/picture">
+                <pic:pic xmlns:pic="http://schemas.openxmlformats.org/drawingml/2006/picture">
+                  <pic:nvPicPr>
+                    <pic:cNvPr id="1120538309" name=""/>
+                    <pic:cNvPicPr/>
+                  </pic:nvPicPr>
+                  <pic:blipFill>
+                    <a:blip r:embed="rId13">
+                      <a:extLst>
+                        <a:ext uri="{28A0092B-C50C-407E-A947-70E740481C1C}">
+                          <a14:useLocalDpi xmlns:a14="http://schemas.microsoft.com/office/drawing/2010/main" val="0"/>
+                        </a:ext>
+                      </a:extLst>
+                    </a:blip>
+                    <a:stretch>
+                      <a:fillRect/>
+                    </a:stretch>
+                  </pic:blipFill>
+                  <pic:spPr>
+                    <a:xfrm>
+                      <a:off x="0" y="0"/>
+                      <a:ext cx="5759450" cy="3013710"/>
+                    </a:xfrm>
+                    <a:prstGeom prst="rect">
+                      <a:avLst/>
+                    </a:prstGeom>
+                  </pic:spPr>
+                </pic:pic>
+              </a:graphicData>
+            </a:graphic>
+          </wp:anchor>
+        </w:drawing>
+      </w:r>
+      <w:r>
+        <w:rPr>
+          <w:b/>
+        </w:rPr>
         <w:t>Otro</w:t>
       </w:r>
       <w:r>
@@ -2293,6 +2458,27 @@
         </w:rPr>
         <w:t>nuevo</w:t>
       </w:r>
+    </w:p>
+    <w:p>
+      <w:pPr>
+        <w:pStyle w:val="Prrafodelista"/>
+        <w:rPr>
+          <w:b/>
+        </w:rPr>
+      </w:pPr>
+    </w:p>
+    <w:p>
+      <w:pPr>
+        <w:pStyle w:val="Prrafodelista"/>
+        <w:tabs>
+          <w:tab w:val="left" w:pos="890"/>
+        </w:tabs>
+        <w:spacing w:before="1"/>
+        <w:ind w:right="102" w:firstLine="0"/>
+        <w:rPr>
+          <w:b/>
+        </w:rPr>
+      </w:pPr>
     </w:p>
     <w:sectPr>
       <w:type w:val="continuous"/>

--- a/Base de datos/UD12-13 - Construcción de guiones/Actividad 4 tiendaInformatica.docx
+++ b/Base de datos/UD12-13 - Construcción de guiones/Actividad 4 tiendaInformatica.docx
@@ -1,6 +1,6 @@
 
 <file path=word/document.xml><?xml version="1.0" encoding="utf-8"?>
-<w:document xmlns:wpc="http://schemas.microsoft.com/office/word/2010/wordprocessingCanvas" xmlns:cx="http://schemas.microsoft.com/office/drawing/2014/chartex" xmlns:cx1="http://schemas.microsoft.com/office/drawing/2015/9/8/chartex" xmlns:cx2="http://schemas.microsoft.com/office/drawing/2015/10/21/chartex" xmlns:cx3="http://schemas.microsoft.com/office/drawing/2016/5/9/chartex" xmlns:cx4="http://schemas.microsoft.com/office/drawing/2016/5/10/chartex" xmlns:cx5="http://schemas.microsoft.com/office/drawing/2016/5/11/chartex" xmlns:cx6="http://schemas.microsoft.com/office/drawing/2016/5/12/chartex" xmlns:cx7="http://schemas.microsoft.com/office/drawing/2016/5/13/chartex" xmlns:cx8="http://schemas.microsoft.com/office/drawing/2016/5/14/chartex" xmlns:mc="http://schemas.openxmlformats.org/markup-compatibility/2006" xmlns:aink="http://schemas.microsoft.com/office/drawing/2016/ink" xmlns:am3d="http://schemas.microsoft.com/office/drawing/2017/model3d" xmlns:o="urn:schemas-microsoft-com:office:office" xmlns:oel="http://schemas.microsoft.com/office/2019/extlst" xmlns:r="http://schemas.openxmlformats.org/officeDocument/2006/relationships" xmlns:m="http://schemas.openxmlformats.org/officeDocument/2006/math" xmlns:v="urn:schemas-microsoft-com:vml" xmlns:wp14="http://schemas.microsoft.com/office/word/2010/wordprocessingDrawing" xmlns:wp="http://schemas.openxmlformats.org/drawingml/2006/wordprocessingDrawing" xmlns:w10="urn:schemas-microsoft-com:office:word" xmlns:w="http://schemas.openxmlformats.org/wordprocessingml/2006/main" xmlns:w14="http://schemas.microsoft.com/office/word/2010/wordml" xmlns:w15="http://schemas.microsoft.com/office/word/2012/wordml" xmlns:w16cex="http://schemas.microsoft.com/office/word/2018/wordml/cex" xmlns:w16cid="http://schemas.microsoft.com/office/word/2016/wordml/cid" xmlns:w16="http://schemas.microsoft.com/office/word/2018/wordml" xmlns:w16du="http://schemas.microsoft.com/office/word/2023/wordml/word16du" xmlns:w16sdtdh="http://schemas.microsoft.com/office/word/2020/wordml/sdtdatahash" xmlns:w16se="http://schemas.microsoft.com/office/word/2015/wordml/symex" xmlns:wpg="http://schemas.microsoft.com/office/word/2010/wordprocessingGroup" xmlns:wpi="http://schemas.microsoft.com/office/word/2010/wordprocessingInk" xmlns:wne="http://schemas.microsoft.com/office/word/2006/wordml" xmlns:wps="http://schemas.microsoft.com/office/word/2010/wordprocessingShape" mc:Ignorable="w14 w15 w16se w16cid w16 w16cex w16sdtdh w16du wp14">
+<w:document xmlns:wpc="http://schemas.microsoft.com/office/word/2010/wordprocessingCanvas" xmlns:cx="http://schemas.microsoft.com/office/drawing/2014/chartex" xmlns:mc="http://schemas.openxmlformats.org/markup-compatibility/2006" xmlns:o="urn:schemas-microsoft-com:office:office" xmlns:r="http://schemas.openxmlformats.org/officeDocument/2006/relationships" xmlns:m="http://schemas.openxmlformats.org/officeDocument/2006/math" xmlns:v="urn:schemas-microsoft-com:vml" xmlns:wp14="http://schemas.microsoft.com/office/word/2010/wordprocessingDrawing" xmlns:wp="http://schemas.openxmlformats.org/drawingml/2006/wordprocessingDrawing" xmlns:w10="urn:schemas-microsoft-com:office:word" xmlns:w="http://schemas.openxmlformats.org/wordprocessingml/2006/main" xmlns:w14="http://schemas.microsoft.com/office/word/2010/wordml" xmlns:w15="http://schemas.microsoft.com/office/word/2012/wordml" xmlns:w16se="http://schemas.microsoft.com/office/word/2015/wordml/symex" xmlns:wpg="http://schemas.microsoft.com/office/word/2010/wordprocessingGroup" xmlns:wpi="http://schemas.microsoft.com/office/word/2010/wordprocessingInk" xmlns:wne="http://schemas.microsoft.com/office/word/2006/wordml" xmlns:wps="http://schemas.microsoft.com/office/word/2010/wordprocessingShape" mc:Ignorable="w14 w15 w16se wp14">
   <w:body>
     <w:p>
       <w:pPr>
@@ -444,6 +444,7 @@
       <w:r>
         <w:rPr>
           <w:noProof/>
+          <w:lang w:eastAsia="es-ES"/>
         </w:rPr>
         <w:drawing>
           <wp:anchor distT="0" distB="0" distL="0" distR="0" simplePos="0" relativeHeight="251653632" behindDoc="0" locked="0" layoutInCell="1" allowOverlap="1" wp14:anchorId="322B3C3A" wp14:editId="7F513E3F">
@@ -570,6 +571,7 @@
         <w:rPr>
           <w:b/>
           <w:noProof/>
+          <w:lang w:eastAsia="es-ES"/>
         </w:rPr>
         <w:drawing>
           <wp:anchor distT="0" distB="0" distL="114300" distR="114300" simplePos="0" relativeHeight="251662848" behindDoc="0" locked="0" layoutInCell="1" allowOverlap="1" wp14:anchorId="654A7616" wp14:editId="3D5639F6">
@@ -818,14 +820,6 @@
     <w:p>
       <w:pPr>
         <w:pStyle w:val="Textoindependiente"/>
-        <w:rPr>
-          <w:sz w:val="24"/>
-        </w:rPr>
-      </w:pPr>
-    </w:p>
-    <w:p>
-      <w:pPr>
-        <w:pStyle w:val="Textoindependiente"/>
         <w:spacing w:before="1"/>
         <w:ind w:firstLine="462"/>
         <w:rPr>
@@ -836,6 +830,7 @@
         <w:rPr>
           <w:noProof/>
           <w:sz w:val="24"/>
+          <w:lang w:eastAsia="es-ES"/>
         </w:rPr>
         <w:drawing>
           <wp:inline distT="0" distB="0" distL="0" distR="0" wp14:anchorId="4710EA0F" wp14:editId="0AB9B433">
@@ -876,6 +871,16 @@
     </w:p>
     <w:p>
       <w:pPr>
+        <w:pStyle w:val="Textoindependiente"/>
+        <w:spacing w:before="1"/>
+        <w:ind w:firstLine="462"/>
+        <w:rPr>
+          <w:sz w:val="24"/>
+        </w:rPr>
+      </w:pPr>
+    </w:p>
+    <w:p>
+      <w:pPr>
         <w:pStyle w:val="Prrafodelista"/>
         <w:numPr>
           <w:ilvl w:val="0"/>
@@ -958,6 +963,7 @@
         </w:tabs>
         <w:spacing w:line="242" w:lineRule="auto"/>
         <w:ind w:left="462" w:right="98" w:firstLine="0"/>
+        <w:jc w:val="both"/>
         <w:rPr>
           <w:b/>
         </w:rPr>
@@ -1246,6 +1252,7 @@
         <w:rPr>
           <w:b/>
           <w:noProof/>
+          <w:lang w:eastAsia="es-ES"/>
         </w:rPr>
         <w:drawing>
           <wp:inline distT="0" distB="0" distL="0" distR="0" wp14:anchorId="0AC0984F" wp14:editId="0A5479DB">
@@ -1409,6 +1416,7 @@
         <w:rPr>
           <w:b/>
           <w:noProof/>
+          <w:lang w:eastAsia="es-ES"/>
         </w:rPr>
         <w:drawing>
           <wp:inline distT="0" distB="0" distL="0" distR="0" wp14:anchorId="487765AF" wp14:editId="0DBA17EC">
@@ -1531,6 +1539,7 @@
         <w:rPr>
           <w:noProof/>
           <w:sz w:val="24"/>
+          <w:lang w:eastAsia="es-ES"/>
         </w:rPr>
         <w:drawing>
           <wp:inline distT="0" distB="0" distL="0" distR="0" wp14:anchorId="39DF8C6D" wp14:editId="50B2FFD4">
@@ -1825,6 +1834,7 @@
         <w:rPr>
           <w:b/>
           <w:noProof/>
+          <w:lang w:eastAsia="es-ES"/>
         </w:rPr>
         <w:drawing>
           <wp:inline distT="0" distB="0" distL="0" distR="0" wp14:anchorId="267CF0B3" wp14:editId="4B2CFAFF">
@@ -1865,14 +1875,6 @@
     </w:p>
     <w:p>
       <w:pPr>
-        <w:pStyle w:val="Textoindependiente"/>
-        <w:rPr>
-          <w:sz w:val="24"/>
-        </w:rPr>
-      </w:pPr>
-    </w:p>
-    <w:p>
-      <w:pPr>
         <w:pStyle w:val="Prrafodelista"/>
         <w:numPr>
           <w:ilvl w:val="0"/>
@@ -1891,7 +1893,14 @@
         <w:rPr>
           <w:b/>
         </w:rPr>
-        <w:t>Crear</w:t>
+        <w:lastRenderedPageBreak/>
+        <w:t>C</w:t>
+      </w:r>
+      <w:r>
+        <w:rPr>
+          <w:b/>
+        </w:rPr>
+        <w:t>rear</w:t>
       </w:r>
       <w:r>
         <w:rPr>
@@ -1960,6 +1969,8 @@
       <w:r>
         <w:rPr>
           <w:b/>
+          <w:noProof/>
+          <w:lang w:eastAsia="es-ES"/>
         </w:rPr>
         <w:drawing>
           <wp:anchor distT="0" distB="0" distL="114300" distR="114300" simplePos="0" relativeHeight="251657216" behindDoc="0" locked="0" layoutInCell="1" allowOverlap="1" wp14:anchorId="036DF28F" wp14:editId="4D267AD4">
@@ -2193,6 +2204,8 @@
       <w:r>
         <w:rPr>
           <w:b/>
+          <w:noProof/>
+          <w:lang w:eastAsia="es-ES"/>
         </w:rPr>
         <w:drawing>
           <wp:anchor distT="0" distB="0" distL="114300" distR="114300" simplePos="0" relativeHeight="251659264" behindDoc="0" locked="0" layoutInCell="1" allowOverlap="1" wp14:anchorId="1DF2165F" wp14:editId="32713002">
@@ -2458,6 +2471,8 @@
         </w:rPr>
         <w:t>nuevo</w:t>
       </w:r>
+      <w:bookmarkStart w:id="0" w:name="_GoBack"/>
+      <w:bookmarkEnd w:id="0"/>
     </w:p>
     <w:p>
       <w:pPr>
@@ -2491,7 +2506,7 @@
 </file>
 
 <file path=word/numbering.xml><?xml version="1.0" encoding="utf-8"?>
-<w:numbering xmlns:wpc="http://schemas.microsoft.com/office/word/2010/wordprocessingCanvas" xmlns:cx="http://schemas.microsoft.com/office/drawing/2014/chartex" xmlns:cx1="http://schemas.microsoft.com/office/drawing/2015/9/8/chartex" xmlns:cx2="http://schemas.microsoft.com/office/drawing/2015/10/21/chartex" xmlns:cx3="http://schemas.microsoft.com/office/drawing/2016/5/9/chartex" xmlns:cx4="http://schemas.microsoft.com/office/drawing/2016/5/10/chartex" xmlns:cx5="http://schemas.microsoft.com/office/drawing/2016/5/11/chartex" xmlns:cx6="http://schemas.microsoft.com/office/drawing/2016/5/12/chartex" xmlns:cx7="http://schemas.microsoft.com/office/drawing/2016/5/13/chartex" xmlns:cx8="http://schemas.microsoft.com/office/drawing/2016/5/14/chartex" xmlns:mc="http://schemas.openxmlformats.org/markup-compatibility/2006" xmlns:aink="http://schemas.microsoft.com/office/drawing/2016/ink" xmlns:am3d="http://schemas.microsoft.com/office/drawing/2017/model3d" xmlns:o="urn:schemas-microsoft-com:office:office" xmlns:oel="http://schemas.microsoft.com/office/2019/extlst" xmlns:r="http://schemas.openxmlformats.org/officeDocument/2006/relationships" xmlns:m="http://schemas.openxmlformats.org/officeDocument/2006/math" xmlns:v="urn:schemas-microsoft-com:vml" xmlns:wp14="http://schemas.microsoft.com/office/word/2010/wordprocessingDrawing" xmlns:wp="http://schemas.openxmlformats.org/drawingml/2006/wordprocessingDrawing" xmlns:w10="urn:schemas-microsoft-com:office:word" xmlns:w="http://schemas.openxmlformats.org/wordprocessingml/2006/main" xmlns:w14="http://schemas.microsoft.com/office/word/2010/wordml" xmlns:w15="http://schemas.microsoft.com/office/word/2012/wordml" xmlns:w16cex="http://schemas.microsoft.com/office/word/2018/wordml/cex" xmlns:w16cid="http://schemas.microsoft.com/office/word/2016/wordml/cid" xmlns:w16="http://schemas.microsoft.com/office/word/2018/wordml" xmlns:w16du="http://schemas.microsoft.com/office/word/2023/wordml/word16du" xmlns:w16sdtdh="http://schemas.microsoft.com/office/word/2020/wordml/sdtdatahash" xmlns:w16se="http://schemas.microsoft.com/office/word/2015/wordml/symex" xmlns:wpg="http://schemas.microsoft.com/office/word/2010/wordprocessingGroup" xmlns:wpi="http://schemas.microsoft.com/office/word/2010/wordprocessingInk" xmlns:wne="http://schemas.microsoft.com/office/word/2006/wordml" xmlns:wps="http://schemas.microsoft.com/office/word/2010/wordprocessingShape" mc:Ignorable="w14 w15 w16se w16cid w16 w16cex w16sdtdh w16du wp14">
+<w:numbering xmlns:wpc="http://schemas.microsoft.com/office/word/2010/wordprocessingCanvas" xmlns:cx="http://schemas.microsoft.com/office/drawing/2014/chartex" xmlns:mc="http://schemas.openxmlformats.org/markup-compatibility/2006" xmlns:o="urn:schemas-microsoft-com:office:office" xmlns:r="http://schemas.openxmlformats.org/officeDocument/2006/relationships" xmlns:m="http://schemas.openxmlformats.org/officeDocument/2006/math" xmlns:v="urn:schemas-microsoft-com:vml" xmlns:wp14="http://schemas.microsoft.com/office/word/2010/wordprocessingDrawing" xmlns:wp="http://schemas.openxmlformats.org/drawingml/2006/wordprocessingDrawing" xmlns:w10="urn:schemas-microsoft-com:office:word" xmlns:w="http://schemas.openxmlformats.org/wordprocessingml/2006/main" xmlns:w14="http://schemas.microsoft.com/office/word/2010/wordml" xmlns:w15="http://schemas.microsoft.com/office/word/2012/wordml" xmlns:w16se="http://schemas.microsoft.com/office/word/2015/wordml/symex" xmlns:wpg="http://schemas.microsoft.com/office/word/2010/wordprocessingGroup" xmlns:wpi="http://schemas.microsoft.com/office/word/2010/wordprocessingInk" xmlns:wne="http://schemas.microsoft.com/office/word/2006/wordml" xmlns:wps="http://schemas.microsoft.com/office/word/2010/wordprocessingShape" mc:Ignorable="w14 w15 w16se wp14">
   <w:abstractNum w:abstractNumId="0" w15:restartNumberingAfterBreak="0">
     <w:nsid w:val="7AA55052"/>
     <w:multiLevelType w:val="hybridMultilevel"/>
@@ -2620,14 +2635,14 @@
       </w:rPr>
     </w:lvl>
   </w:abstractNum>
-  <w:num w:numId="1" w16cid:durableId="900018973">
+  <w:num w:numId="1">
     <w:abstractNumId w:val="0"/>
   </w:num>
 </w:numbering>
 </file>
 
 <file path=word/styles.xml><?xml version="1.0" encoding="utf-8"?>
-<w:styles xmlns:mc="http://schemas.openxmlformats.org/markup-compatibility/2006" xmlns:r="http://schemas.openxmlformats.org/officeDocument/2006/relationships" xmlns:w="http://schemas.openxmlformats.org/wordprocessingml/2006/main" xmlns:w14="http://schemas.microsoft.com/office/word/2010/wordml" xmlns:w15="http://schemas.microsoft.com/office/word/2012/wordml" xmlns:w16cex="http://schemas.microsoft.com/office/word/2018/wordml/cex" xmlns:w16cid="http://schemas.microsoft.com/office/word/2016/wordml/cid" xmlns:w16="http://schemas.microsoft.com/office/word/2018/wordml" xmlns:w16du="http://schemas.microsoft.com/office/word/2023/wordml/word16du" xmlns:w16sdtdh="http://schemas.microsoft.com/office/word/2020/wordml/sdtdatahash" xmlns:w16se="http://schemas.microsoft.com/office/word/2015/wordml/symex" mc:Ignorable="w14 w15 w16se w16cid w16 w16cex w16sdtdh w16du">
+<w:styles xmlns:mc="http://schemas.openxmlformats.org/markup-compatibility/2006" xmlns:r="http://schemas.openxmlformats.org/officeDocument/2006/relationships" xmlns:w="http://schemas.openxmlformats.org/wordprocessingml/2006/main" xmlns:w14="http://schemas.microsoft.com/office/word/2010/wordml" xmlns:w15="http://schemas.microsoft.com/office/word/2012/wordml" xmlns:w16se="http://schemas.microsoft.com/office/word/2015/wordml/symex" mc:Ignorable="w14 w15 w16se">
   <w:docDefaults>
     <w:rPrDefault>
       <w:rPr>
@@ -2645,7 +2660,7 @@
       </w:pPr>
     </w:pPrDefault>
   </w:docDefaults>
-  <w:latentStyles w:defLockedState="0" w:defUIPriority="99" w:defSemiHidden="0" w:defUnhideWhenUsed="0" w:defQFormat="0" w:count="376">
+  <w:latentStyles w:defLockedState="0" w:defUIPriority="99" w:defSemiHidden="0" w:defUnhideWhenUsed="0" w:defQFormat="0" w:count="371">
     <w:lsdException w:name="Normal" w:uiPriority="0" w:qFormat="1"/>
     <w:lsdException w:name="heading 1" w:uiPriority="9" w:qFormat="1"/>
     <w:lsdException w:name="heading 2" w:semiHidden="1" w:uiPriority="9" w:unhideWhenUsed="1" w:qFormat="1"/>
@@ -3017,11 +3032,6 @@
     <w:lsdException w:name="List Table 5 Dark Accent 6" w:uiPriority="50"/>
     <w:lsdException w:name="List Table 6 Colorful Accent 6" w:uiPriority="51"/>
     <w:lsdException w:name="List Table 7 Colorful Accent 6" w:uiPriority="52"/>
-    <w:lsdException w:name="Mention" w:semiHidden="1" w:unhideWhenUsed="1"/>
-    <w:lsdException w:name="Smart Hyperlink" w:semiHidden="1" w:unhideWhenUsed="1"/>
-    <w:lsdException w:name="Hashtag" w:semiHidden="1" w:unhideWhenUsed="1"/>
-    <w:lsdException w:name="Unresolved Mention" w:semiHidden="1" w:unhideWhenUsed="1"/>
-    <w:lsdException w:name="Smart Link" w:semiHidden="1" w:unhideWhenUsed="1"/>
   </w:latentStyles>
   <w:style w:type="paragraph" w:default="1" w:styleId="Normal">
     <w:name w:val="Normal"/>
